--- a/lab_05/doc/lab05 Писаренко Дмитрий ИУ7-34Б.docx
+++ b/lab_05/doc/lab05 Писаренко Дмитрий ИУ7-34Б.docx
@@ -2011,6 +2011,7 @@
               </w:rPr>
               <w:t xml:space="preserve"> </w:t>
             </w:r>
+            <w:proofErr w:type="gramStart"/>
             <w:r>
               <w:rPr>
                 <w:color w:val="333333"/>
@@ -2024,6 +2025,7 @@
               </w:rPr>
               <w:t>[</w:t>
             </w:r>
+            <w:proofErr w:type="gramEnd"/>
             <w:r>
               <w:rPr>
                 <w:color w:val="333333"/>
@@ -2372,6 +2374,7 @@
               </w:rPr>
               <w:t>_</w:t>
             </w:r>
+            <w:proofErr w:type="gramStart"/>
             <w:r>
               <w:rPr>
                 <w:color w:val="333333"/>
@@ -2385,6 +2388,7 @@
               </w:rPr>
               <w:t>[</w:t>
             </w:r>
+            <w:proofErr w:type="gramEnd"/>
             <w:r>
               <w:rPr>
                 <w:color w:val="333333"/>
@@ -3701,7 +3705,16 @@
               <w:jc w:val="center"/>
             </w:pPr>
             <w:r>
-              <w:t>*В очереди 5000 элементов*</w:t>
+              <w:t xml:space="preserve">*В очереди </w:t>
+            </w:r>
+            <w:r>
+              <w:rPr>
+                <w:lang w:val="en-US"/>
+              </w:rPr>
+              <w:t>1</w:t>
+            </w:r>
+            <w:r>
+              <w:t>000 элементов*</w:t>
             </w:r>
           </w:p>
           <w:p>
@@ -4851,15 +4864,42 @@
     </w:p>
     <w:p>
       <w:r>
+        <w:tab/>
+      </w:r>
+      <w:r>
         <w:t>Найдем время моделирования:</w:t>
       </w:r>
     </w:p>
     <w:p>
       <w:r>
-        <w:t xml:space="preserve">(Среднее время прихода заявки 1 типа или среднее время обработки заявки 1 типа) * (количество) = ((5 </w:t>
-      </w:r>
-      <w:r>
-        <w:t xml:space="preserve">+ 1) / 2) * 1000) = 3000 </w:t>
+        <w:rPr>
+          <w:lang w:val="en-US"/>
+        </w:rPr>
+        <w:t>MAX</w:t>
+      </w:r>
+      <w:r>
+        <w:t>(</w:t>
+      </w:r>
+      <w:r>
+        <w:t>ср. время прихода заявки 1ого типа</w:t>
+      </w:r>
+      <w:r>
+        <w:t xml:space="preserve">; </w:t>
+      </w:r>
+      <w:r>
+        <w:t>ср. время обработки заявки 1ого типа)</w:t>
+      </w:r>
+      <w:r>
+        <w:t xml:space="preserve"> * 1000 = </w:t>
+      </w:r>
+      <w:r>
+        <w:rPr>
+          <w:lang w:val="en-US"/>
+        </w:rPr>
+        <w:t>MAX</w:t>
+      </w:r>
+      <w:r>
+        <w:t xml:space="preserve">(3;2) * 1000 = 3000 </w:t>
       </w:r>
       <w:r>
         <w:t xml:space="preserve">ед. </w:t>
@@ -4878,7 +4918,7 @@
         <w:jc w:val="left"/>
       </w:pPr>
       <w:r>
-        <w:t xml:space="preserve">Число заявок 1 типа, вошедших = 1000, вышедших = 1000 </w:t>
+        <w:t>Число заявок 1 типа, вошедших = 1000, вышедших = 1000</w:t>
       </w:r>
     </w:p>
     <w:p>
@@ -4886,41 +4926,47 @@
         <w:jc w:val="left"/>
       </w:pPr>
       <w:r>
-        <w:t xml:space="preserve">(По условию) </w:t>
-      </w:r>
-    </w:p>
-    <w:p>
-      <w:r>
-        <w:t>Число заявок 2 типа, вошедших: 2000, вышедших = 2000</w:t>
-      </w:r>
-    </w:p>
-    <w:p>
-      <w:r>
-        <w:t xml:space="preserve">(время моделирования (3000 </w:t>
+        <w:tab/>
+        <w:t>Посчитаем число вошедших заявок второго типа:</w:t>
+      </w:r>
+    </w:p>
+    <w:p>
+      <w:r>
+        <w:t xml:space="preserve">Ср. время прихода заявки 1ого типа = 3 ед. </w:t>
       </w:r>
       <w:proofErr w:type="spellStart"/>
       <w:r>
-        <w:t>е.в</w:t>
+        <w:t>вр</w:t>
       </w:r>
       <w:proofErr w:type="spellEnd"/>
       <w:r>
-        <w:t xml:space="preserve">.) / максимальное из среднего времени прихода заявки 2 типа и обработки ОА (1.5 </w:t>
+        <w:t>.</w:t>
+      </w:r>
+      <w:r>
+        <w:t xml:space="preserve">, </w:t>
+      </w:r>
+      <w:r>
+        <w:t xml:space="preserve">а ср. время прихода заявки 2ого типа = 1.5 ед. </w:t>
       </w:r>
       <w:proofErr w:type="spellStart"/>
       <w:r>
-        <w:t>е.в</w:t>
+        <w:t>вр</w:t>
       </w:r>
       <w:proofErr w:type="spellEnd"/>
       <w:r>
-        <w:t xml:space="preserve">. или 0.5 </w:t>
-      </w:r>
-      <w:proofErr w:type="spellStart"/>
-      <w:r>
-        <w:t>е.в</w:t>
-      </w:r>
-      <w:proofErr w:type="spellEnd"/>
-      <w:r>
-        <w:t>.))</w:t>
+        <w:t>.</w:t>
+      </w:r>
+      <w:r>
+        <w:t xml:space="preserve">, </w:t>
+      </w:r>
+      <w:r>
+        <w:t xml:space="preserve">отсюда </w:t>
+      </w:r>
+      <w:r>
+        <w:t>1000/0.5 = 2000</w:t>
+      </w:r>
+      <w:r>
+        <w:t xml:space="preserve"> заявок</w:t>
       </w:r>
     </w:p>
     <w:p>

--- a/lab_05/doc/lab05 Писаренко Дмитрий ИУ7-34Б.docx
+++ b/lab_05/doc/lab05 Писаренко Дмитрий ИУ7-34Б.docx
@@ -3583,14 +3583,12 @@
             <w:r>
               <w:t xml:space="preserve">Ключ = </w:t>
             </w:r>
-            <w:proofErr w:type="spellStart"/>
             <w:r>
               <w:rPr>
                 <w:lang w:val="en-US"/>
               </w:rPr>
               <w:t>fdwsfd</w:t>
             </w:r>
-            <w:proofErr w:type="spellEnd"/>
           </w:p>
         </w:tc>
         <w:tc>
@@ -3708,10 +3706,7 @@
               <w:t xml:space="preserve">*В очереди </w:t>
             </w:r>
             <w:r>
-              <w:rPr>
-                <w:lang w:val="en-US"/>
-              </w:rPr>
-              <w:t>1</w:t>
+              <w:t>5</w:t>
             </w:r>
             <w:r>
               <w:t>000 элементов*</w:t>
@@ -3812,7 +3807,6 @@
         <w:t xml:space="preserve"> в байтах.</w:t>
       </w:r>
     </w:p>
-    <w:p/>
     <w:p>
       <w:pPr>
         <w:jc w:val="center"/>
@@ -4004,7 +3998,10 @@
               <w:jc w:val="center"/>
             </w:pPr>
             <w:r>
-              <w:t>0.046</w:t>
+              <w:t>0.0</w:t>
+            </w:r>
+            <w:r>
+              <w:t>77</w:t>
             </w:r>
           </w:p>
         </w:tc>
@@ -4017,7 +4014,7 @@
               <w:jc w:val="center"/>
             </w:pPr>
             <w:r>
-              <w:t>4012</w:t>
+              <w:t>20012</w:t>
             </w:r>
           </w:p>
         </w:tc>
@@ -4030,7 +4027,10 @@
               <w:jc w:val="center"/>
             </w:pPr>
             <w:r>
-              <w:t>0.089</w:t>
+              <w:t>0.</w:t>
+            </w:r>
+            <w:r>
+              <w:t>158</w:t>
             </w:r>
           </w:p>
         </w:tc>
@@ -4084,7 +4084,7 @@
               <w:jc w:val="center"/>
             </w:pPr>
             <w:r>
-              <w:t>4012</w:t>
+              <w:t>20012</w:t>
             </w:r>
           </w:p>
         </w:tc>
@@ -4151,7 +4151,7 @@
               <w:jc w:val="center"/>
             </w:pPr>
             <w:r>
-              <w:t>4012</w:t>
+              <w:t>20012</w:t>
             </w:r>
           </w:p>
         </w:tc>
@@ -4218,7 +4218,7 @@
               <w:jc w:val="center"/>
             </w:pPr>
             <w:r>
-              <w:t>4012</w:t>
+              <w:t>20012</w:t>
             </w:r>
           </w:p>
         </w:tc>
@@ -4245,6 +4245,73 @@
             </w:pPr>
             <w:r>
               <w:t>16000</w:t>
+            </w:r>
+          </w:p>
+        </w:tc>
+      </w:tr>
+      <w:tr>
+        <w:tc>
+          <w:tcPr>
+            <w:tcW w:w="2017" w:type="dxa"/>
+          </w:tcPr>
+          <w:p>
+            <w:pPr>
+              <w:jc w:val="center"/>
+            </w:pPr>
+            <w:r>
+              <w:t>5.000</w:t>
+            </w:r>
+          </w:p>
+        </w:tc>
+        <w:tc>
+          <w:tcPr>
+            <w:tcW w:w="1913" w:type="dxa"/>
+          </w:tcPr>
+          <w:p>
+            <w:pPr>
+              <w:jc w:val="center"/>
+            </w:pPr>
+            <w:r>
+              <w:t>49.070</w:t>
+            </w:r>
+          </w:p>
+        </w:tc>
+        <w:tc>
+          <w:tcPr>
+            <w:tcW w:w="1604" w:type="dxa"/>
+          </w:tcPr>
+          <w:p>
+            <w:pPr>
+              <w:jc w:val="center"/>
+            </w:pPr>
+            <w:r>
+              <w:t>20012</w:t>
+            </w:r>
+          </w:p>
+        </w:tc>
+        <w:tc>
+          <w:tcPr>
+            <w:tcW w:w="1974" w:type="dxa"/>
+          </w:tcPr>
+          <w:p>
+            <w:pPr>
+              <w:jc w:val="center"/>
+            </w:pPr>
+            <w:r>
+              <w:t>91.012</w:t>
+            </w:r>
+          </w:p>
+        </w:tc>
+        <w:tc>
+          <w:tcPr>
+            <w:tcW w:w="1837" w:type="dxa"/>
+          </w:tcPr>
+          <w:p>
+            <w:pPr>
+              <w:jc w:val="center"/>
+            </w:pPr>
+            <w:r>
+              <w:t>80000</w:t>
             </w:r>
           </w:p>
         </w:tc>
@@ -4450,7 +4517,7 @@
               <w:jc w:val="center"/>
             </w:pPr>
             <w:r>
-              <w:t>0.040</w:t>
+              <w:t>0.061</w:t>
             </w:r>
           </w:p>
         </w:tc>
@@ -4463,7 +4530,7 @@
               <w:jc w:val="center"/>
             </w:pPr>
             <w:r>
-              <w:t>4012</w:t>
+              <w:t>20012</w:t>
             </w:r>
           </w:p>
         </w:tc>
@@ -4476,7 +4543,7 @@
               <w:jc w:val="center"/>
             </w:pPr>
             <w:r>
-              <w:t>0.132</w:t>
+              <w:t>0.166</w:t>
             </w:r>
           </w:p>
         </w:tc>
@@ -4530,7 +4597,7 @@
               <w:jc w:val="center"/>
             </w:pPr>
             <w:r>
-              <w:t>4012</w:t>
+              <w:t>20012</w:t>
             </w:r>
           </w:p>
         </w:tc>
@@ -4597,7 +4664,7 @@
               <w:jc w:val="center"/>
             </w:pPr>
             <w:r>
-              <w:t>4012</w:t>
+              <w:t>20012</w:t>
             </w:r>
           </w:p>
         </w:tc>
@@ -4664,7 +4731,7 @@
               <w:jc w:val="center"/>
             </w:pPr>
             <w:r>
-              <w:t>4012</w:t>
+              <w:t>20012</w:t>
             </w:r>
           </w:p>
         </w:tc>
@@ -4691,6 +4758,73 @@
             </w:pPr>
             <w:r>
               <w:t>16000</w:t>
+            </w:r>
+          </w:p>
+        </w:tc>
+      </w:tr>
+      <w:tr>
+        <w:tc>
+          <w:tcPr>
+            <w:tcW w:w="2017" w:type="dxa"/>
+          </w:tcPr>
+          <w:p>
+            <w:pPr>
+              <w:jc w:val="center"/>
+            </w:pPr>
+            <w:r>
+              <w:t>5.000</w:t>
+            </w:r>
+          </w:p>
+        </w:tc>
+        <w:tc>
+          <w:tcPr>
+            <w:tcW w:w="1913" w:type="dxa"/>
+          </w:tcPr>
+          <w:p>
+            <w:pPr>
+              <w:jc w:val="center"/>
+            </w:pPr>
+            <w:r>
+              <w:t>21.528</w:t>
+            </w:r>
+          </w:p>
+        </w:tc>
+        <w:tc>
+          <w:tcPr>
+            <w:tcW w:w="1604" w:type="dxa"/>
+          </w:tcPr>
+          <w:p>
+            <w:pPr>
+              <w:jc w:val="center"/>
+            </w:pPr>
+            <w:r>
+              <w:t>20012</w:t>
+            </w:r>
+          </w:p>
+        </w:tc>
+        <w:tc>
+          <w:tcPr>
+            <w:tcW w:w="1974" w:type="dxa"/>
+          </w:tcPr>
+          <w:p>
+            <w:pPr>
+              <w:jc w:val="center"/>
+            </w:pPr>
+            <w:r>
+              <w:t>61.869</w:t>
+            </w:r>
+          </w:p>
+        </w:tc>
+        <w:tc>
+          <w:tcPr>
+            <w:tcW w:w="1837" w:type="dxa"/>
+          </w:tcPr>
+          <w:p>
+            <w:pPr>
+              <w:jc w:val="center"/>
+            </w:pPr>
+            <w:r>
+              <w:t>80000</w:t>
             </w:r>
           </w:p>
         </w:tc>
